--- a/Basic Javascript/notes.docx
+++ b/Basic Javascript/notes.docx
@@ -5,25 +5,6 @@
     <w:p>
       <w:pPr>
         <w:rPr>
-          <w:rFonts w:ascii="Arial Black" w:hAnsi="Arial Black"/>
-          <w:sz w:val="32"/>
-          <w:szCs w:val="32"/>
-          <w:lang w:val="en-US"/>
-        </w:rPr>
-      </w:pPr>
-      <w:r>
-        <w:rPr>
-          <w:rFonts w:ascii="Arial Black" w:hAnsi="Arial Black"/>
-          <w:sz w:val="32"/>
-          <w:szCs w:val="32"/>
-          <w:lang w:val="en-US"/>
-        </w:rPr>
-        <w:t>Day-1</w:t>
-      </w:r>
-    </w:p>
-    <w:p>
-      <w:pPr>
-        <w:rPr>
           <w:u w:val="single"/>
           <w:lang w:val="en-US"/>
         </w:rPr>
@@ -37,126 +18,23 @@
       </w:r>
     </w:p>
     <w:p>
-      <w:pPr>
-        <w:shd w:val="clear" w:color="auto" w:fill="F5F2F0"/>
-        <w:tabs>
-          <w:tab w:val="left" w:pos="916"/>
-          <w:tab w:val="left" w:pos="1832"/>
-          <w:tab w:val="left" w:pos="2748"/>
-          <w:tab w:val="left" w:pos="3664"/>
-          <w:tab w:val="left" w:pos="4580"/>
-          <w:tab w:val="left" w:pos="5496"/>
-          <w:tab w:val="left" w:pos="6412"/>
-          <w:tab w:val="left" w:pos="7328"/>
-          <w:tab w:val="left" w:pos="8244"/>
-          <w:tab w:val="left" w:pos="9160"/>
-          <w:tab w:val="left" w:pos="10076"/>
-          <w:tab w:val="left" w:pos="10992"/>
-          <w:tab w:val="left" w:pos="11908"/>
-          <w:tab w:val="left" w:pos="12824"/>
-          <w:tab w:val="left" w:pos="13740"/>
-          <w:tab w:val="left" w:pos="14656"/>
-        </w:tabs>
-        <w:spacing w:before="120" w:after="120" w:line="240" w:lineRule="auto"/>
-        <w:rPr>
-          <w:rFonts w:ascii="Consolas" w:eastAsia="Times New Roman" w:hAnsi="Consolas" w:cs="Courier New"/>
-          <w:color w:val="62707F"/>
-          <w:sz w:val="27"/>
-          <w:szCs w:val="27"/>
-          <w:lang w:eastAsia="en-IN"/>
-        </w:rPr>
-      </w:pPr>
-      <w:r>
-        <w:rPr>
-          <w:rFonts w:ascii="Consolas" w:eastAsia="Times New Roman" w:hAnsi="Consolas" w:cs="Courier New"/>
-          <w:color w:val="62707F"/>
-          <w:sz w:val="27"/>
-          <w:szCs w:val="27"/>
-          <w:lang w:eastAsia="en-IN"/>
-        </w:rPr>
+      <w:r>
         <w:t>// This is an in-line comment.</w:t>
       </w:r>
     </w:p>
     <w:p>
-      <w:pPr>
-        <w:pStyle w:val="HTMLPreformatted"/>
-        <w:shd w:val="clear" w:color="auto" w:fill="F5F2F0"/>
-        <w:spacing w:before="120" w:after="120"/>
-        <w:rPr>
-          <w:rStyle w:val="token"/>
-          <w:rFonts w:ascii="Consolas" w:hAnsi="Consolas"/>
-          <w:color w:val="62707F"/>
-          <w:sz w:val="27"/>
-          <w:szCs w:val="27"/>
-        </w:rPr>
-      </w:pPr>
-      <w:r>
-        <w:rPr>
-          <w:rStyle w:val="token"/>
-          <w:rFonts w:ascii="Consolas" w:hAnsi="Consolas"/>
-          <w:color w:val="62707F"/>
-          <w:sz w:val="27"/>
-          <w:szCs w:val="27"/>
-        </w:rPr>
+      <w:r>
         <w:t>/* This is a</w:t>
       </w:r>
     </w:p>
-    <w:p>
-      <w:pPr>
-        <w:pStyle w:val="HTMLPreformatted"/>
-        <w:shd w:val="clear" w:color="auto" w:fill="F5F2F0"/>
-        <w:spacing w:before="120" w:after="120"/>
-        <w:rPr>
-          <w:rFonts w:ascii="Consolas" w:hAnsi="Consolas"/>
-          <w:color w:val="000000"/>
-          <w:sz w:val="27"/>
-          <w:szCs w:val="27"/>
-        </w:rPr>
-      </w:pPr>
-      <w:r>
-        <w:rPr>
-          <w:rStyle w:val="token"/>
-          <w:rFonts w:ascii="Consolas" w:hAnsi="Consolas"/>
-          <w:color w:val="62707F"/>
-          <w:sz w:val="27"/>
-          <w:szCs w:val="27"/>
-        </w:rPr>
+    <w:p/>
+    <w:p>
+      <w:r>
         <w:t>multi-line comment */</w:t>
       </w:r>
     </w:p>
     <w:p>
       <w:pPr>
-        <w:shd w:val="clear" w:color="auto" w:fill="F5F2F0"/>
-        <w:tabs>
-          <w:tab w:val="left" w:pos="916"/>
-          <w:tab w:val="left" w:pos="1832"/>
-          <w:tab w:val="left" w:pos="2748"/>
-          <w:tab w:val="left" w:pos="3664"/>
-          <w:tab w:val="left" w:pos="4580"/>
-          <w:tab w:val="left" w:pos="5496"/>
-          <w:tab w:val="left" w:pos="6412"/>
-          <w:tab w:val="left" w:pos="7328"/>
-          <w:tab w:val="left" w:pos="8244"/>
-          <w:tab w:val="left" w:pos="9160"/>
-          <w:tab w:val="left" w:pos="10076"/>
-          <w:tab w:val="left" w:pos="10992"/>
-          <w:tab w:val="left" w:pos="11908"/>
-          <w:tab w:val="left" w:pos="12824"/>
-          <w:tab w:val="left" w:pos="13740"/>
-          <w:tab w:val="left" w:pos="14656"/>
-        </w:tabs>
-        <w:spacing w:before="120" w:after="120" w:line="240" w:lineRule="auto"/>
-        <w:rPr>
-          <w:rFonts w:ascii="Consolas" w:eastAsia="Times New Roman" w:hAnsi="Consolas" w:cs="Courier New"/>
-          <w:color w:val="000000"/>
-          <w:sz w:val="27"/>
-          <w:szCs w:val="27"/>
-          <w:lang w:eastAsia="en-IN"/>
-        </w:rPr>
-      </w:pPr>
-    </w:p>
-    <w:p>
-      <w:pPr>
         <w:rPr>
           <w:u w:val="single"/>
           <w:lang w:val="en-US"/>
@@ -167,6 +45,582 @@
       <w:pPr>
         <w:rPr>
           <w:u w:val="single"/>
+          <w:lang w:val="en-US"/>
+        </w:rPr>
+      </w:pPr>
+      <w:r>
+        <w:rPr>
+          <w:u w:val="single"/>
+          <w:lang w:val="en-US"/>
+        </w:rPr>
+        <w:t>Variables</w:t>
+      </w:r>
+    </w:p>
+    <w:p>
+      <w:r>
+        <w:t>JavaScript provides eight different </w:t>
+      </w:r>
+      <w:r>
+        <w:rPr>
+          <w:i/>
+          <w:iCs/>
+        </w:rPr>
+        <w:t>data types</w:t>
+      </w:r>
+      <w:r>
+        <w:t> which are undefined, null, </w:t>
+      </w:r>
+      <w:proofErr w:type="spellStart"/>
+      <w:r>
+        <w:t>boolean</w:t>
+      </w:r>
+      <w:proofErr w:type="spellEnd"/>
+      <w:r>
+        <w:t>, string, symbol, </w:t>
+      </w:r>
+      <w:proofErr w:type="spellStart"/>
+      <w:r>
+        <w:t>bigint</w:t>
+      </w:r>
+      <w:proofErr w:type="spellEnd"/>
+      <w:r>
+        <w:t>, number, and object.</w:t>
+      </w:r>
+    </w:p>
+    <w:p>
+      <w:pPr>
+        <w:pStyle w:val="ListParagraph"/>
+        <w:numPr>
+          <w:ilvl w:val="0"/>
+          <w:numId w:val="2"/>
+        </w:numPr>
+        <w:rPr>
+          <w:b/>
+          <w:bCs/>
+          <w:lang w:val="en-US"/>
+        </w:rPr>
+      </w:pPr>
+      <w:r>
+        <w:rPr>
+          <w:b/>
+          <w:bCs/>
+          <w:lang w:val="en-US"/>
+        </w:rPr>
+        <w:t xml:space="preserve">var </w:t>
+      </w:r>
+      <w:proofErr w:type="spellStart"/>
+      <w:r>
+        <w:rPr>
+          <w:b/>
+          <w:bCs/>
+          <w:lang w:val="en-US"/>
+        </w:rPr>
+        <w:t>ourName</w:t>
+      </w:r>
+      <w:proofErr w:type="spellEnd"/>
+      <w:r>
+        <w:rPr>
+          <w:b/>
+          <w:bCs/>
+          <w:lang w:val="en-US"/>
+        </w:rPr>
+        <w:t>;</w:t>
+      </w:r>
+    </w:p>
+    <w:p>
+      <w:pPr>
+        <w:pStyle w:val="ListParagraph"/>
+        <w:numPr>
+          <w:ilvl w:val="0"/>
+          <w:numId w:val="2"/>
+        </w:numPr>
+        <w:rPr>
+          <w:b/>
+          <w:bCs/>
+          <w:lang w:val="en-US"/>
+        </w:rPr>
+      </w:pPr>
+      <w:r>
+        <w:rPr>
+          <w:b/>
+          <w:bCs/>
+          <w:lang w:val="en-US"/>
+        </w:rPr>
+        <w:t xml:space="preserve">var </w:t>
+      </w:r>
+      <w:proofErr w:type="spellStart"/>
+      <w:r>
+        <w:rPr>
+          <w:b/>
+          <w:bCs/>
+          <w:lang w:val="en-US"/>
+        </w:rPr>
+        <w:t>myVar</w:t>
+      </w:r>
+      <w:proofErr w:type="spellEnd"/>
+      <w:r>
+        <w:rPr>
+          <w:b/>
+          <w:bCs/>
+          <w:lang w:val="en-US"/>
+        </w:rPr>
+        <w:t>;</w:t>
+      </w:r>
+    </w:p>
+    <w:p>
+      <w:pPr>
+        <w:pStyle w:val="ListParagraph"/>
+        <w:numPr>
+          <w:ilvl w:val="0"/>
+          <w:numId w:val="2"/>
+        </w:numPr>
+        <w:rPr>
+          <w:b/>
+          <w:bCs/>
+          <w:lang w:val="en-US"/>
+        </w:rPr>
+      </w:pPr>
+      <w:proofErr w:type="spellStart"/>
+      <w:r>
+        <w:rPr>
+          <w:b/>
+          <w:bCs/>
+          <w:lang w:val="en-US"/>
+        </w:rPr>
+        <w:t>myVar</w:t>
+      </w:r>
+      <w:proofErr w:type="spellEnd"/>
+      <w:r>
+        <w:rPr>
+          <w:b/>
+          <w:bCs/>
+          <w:lang w:val="en-US"/>
+        </w:rPr>
+        <w:t xml:space="preserve"> = 5;</w:t>
+      </w:r>
+    </w:p>
+    <w:p>
+      <w:pPr>
+        <w:pStyle w:val="ListParagraph"/>
+        <w:numPr>
+          <w:ilvl w:val="0"/>
+          <w:numId w:val="2"/>
+        </w:numPr>
+        <w:rPr>
+          <w:lang w:val="en-US"/>
+        </w:rPr>
+      </w:pPr>
+      <w:r>
+        <w:rPr>
+          <w:b/>
+          <w:bCs/>
+          <w:lang w:val="en-US"/>
+        </w:rPr>
+        <w:t xml:space="preserve">var </w:t>
+      </w:r>
+      <w:proofErr w:type="spellStart"/>
+      <w:r>
+        <w:rPr>
+          <w:b/>
+          <w:bCs/>
+          <w:lang w:val="en-US"/>
+        </w:rPr>
+        <w:t>myVar</w:t>
+      </w:r>
+      <w:proofErr w:type="spellEnd"/>
+      <w:r>
+        <w:rPr>
+          <w:b/>
+          <w:bCs/>
+          <w:lang w:val="en-US"/>
+        </w:rPr>
+        <w:t xml:space="preserve"> = </w:t>
+      </w:r>
+      <w:proofErr w:type="gramStart"/>
+      <w:r>
+        <w:rPr>
+          <w:b/>
+          <w:bCs/>
+          <w:lang w:val="en-US"/>
+        </w:rPr>
+        <w:t>0;</w:t>
+      </w:r>
+      <w:r>
+        <w:rPr>
+          <w:b/>
+          <w:bCs/>
+          <w:lang w:val="en-US"/>
+        </w:rPr>
+        <w:t xml:space="preserve">   </w:t>
+      </w:r>
+      <w:proofErr w:type="gramEnd"/>
+      <w:r>
+        <w:rPr>
+          <w:b/>
+          <w:bCs/>
+          <w:lang w:val="en-US"/>
+        </w:rPr>
+        <w:t xml:space="preserve">  </w:t>
+      </w:r>
+      <w:r>
+        <w:rPr>
+          <w:lang w:val="en-US"/>
+        </w:rPr>
+        <w:t>//initializes to 0</w:t>
+      </w:r>
+    </w:p>
+    <w:p>
+      <w:pPr>
+        <w:rPr>
+          <w:lang w:val="en-US"/>
+        </w:rPr>
+      </w:pPr>
+    </w:p>
+    <w:p>
+      <w:pPr>
+        <w:pStyle w:val="ListParagraph"/>
+        <w:numPr>
+          <w:ilvl w:val="0"/>
+          <w:numId w:val="1"/>
+        </w:numPr>
+        <w:rPr>
+          <w:b/>
+          <w:bCs/>
+          <w:lang w:val="en-US"/>
+        </w:rPr>
+      </w:pPr>
+      <w:r>
+        <w:rPr>
+          <w:b/>
+          <w:bCs/>
+          <w:lang w:val="en-US"/>
+        </w:rPr>
+        <w:t xml:space="preserve">var </w:t>
+      </w:r>
+      <w:proofErr w:type="spellStart"/>
+      <w:r>
+        <w:rPr>
+          <w:b/>
+          <w:bCs/>
+          <w:lang w:val="en-US"/>
+        </w:rPr>
+        <w:t>myName</w:t>
+      </w:r>
+      <w:proofErr w:type="spellEnd"/>
+      <w:r>
+        <w:rPr>
+          <w:b/>
+          <w:bCs/>
+          <w:lang w:val="en-US"/>
+        </w:rPr>
+        <w:t xml:space="preserve"> = "your name";</w:t>
+      </w:r>
+    </w:p>
+    <w:p>
+      <w:pPr>
+        <w:rPr>
+          <w:lang w:val="en-US"/>
+        </w:rPr>
+      </w:pPr>
+      <w:r>
+        <w:rPr>
+          <w:lang w:val="en-US"/>
+        </w:rPr>
+        <w:t>"</w:t>
+      </w:r>
+      <w:proofErr w:type="gramStart"/>
+      <w:r>
+        <w:rPr>
+          <w:lang w:val="en-US"/>
+        </w:rPr>
+        <w:t>your</w:t>
+      </w:r>
+      <w:proofErr w:type="gramEnd"/>
+      <w:r>
+        <w:rPr>
+          <w:lang w:val="en-US"/>
+        </w:rPr>
+        <w:t xml:space="preserve"> name" is called a string literal. A string literal, or string, is a series of zero or more characters enclosed in single or double quotes.</w:t>
+      </w:r>
+    </w:p>
+    <w:p>
+      <w:pPr>
+        <w:rPr>
+          <w:lang w:val="en-US"/>
+        </w:rPr>
+      </w:pPr>
+    </w:p>
+    <w:p>
+      <w:pPr>
+        <w:rPr>
+          <w:lang w:val="en-US"/>
+        </w:rPr>
+      </w:pPr>
+      <w:r>
+        <w:rPr>
+          <w:lang w:val="en-US"/>
+        </w:rPr>
+        <w:t>In JavaScript all variables and function names are case sensitive. This means that capitalization matters.</w:t>
+      </w:r>
+      <w:r>
+        <w:t xml:space="preserve"> </w:t>
+      </w:r>
+      <w:r>
+        <w:rPr>
+          <w:lang w:val="en-US"/>
+        </w:rPr>
+        <w:t>Write variable names in JavaScript in camelCase</w:t>
+      </w:r>
+    </w:p>
+    <w:p>
+      <w:pPr>
+        <w:rPr>
+          <w:lang w:val="en-US"/>
+        </w:rPr>
+      </w:pPr>
+    </w:p>
+    <w:p>
+      <w:pPr>
+        <w:rPr>
+          <w:lang w:val="en-US"/>
+        </w:rPr>
+      </w:pPr>
+      <w:r>
+        <w:rPr>
+          <w:lang w:val="en-US"/>
+        </w:rPr>
+        <w:t xml:space="preserve">unlike var, when you use </w:t>
+      </w:r>
+      <w:r>
+        <w:rPr>
+          <w:b/>
+          <w:bCs/>
+          <w:lang w:val="en-US"/>
+        </w:rPr>
+        <w:t>let</w:t>
+      </w:r>
+      <w:r>
+        <w:rPr>
+          <w:lang w:val="en-US"/>
+        </w:rPr>
+        <w:t>, a variable with the same name can only be declared once.</w:t>
+      </w:r>
+    </w:p>
+    <w:p>
+      <w:pPr>
+        <w:pStyle w:val="ListParagraph"/>
+        <w:numPr>
+          <w:ilvl w:val="0"/>
+          <w:numId w:val="1"/>
+        </w:numPr>
+        <w:rPr>
+          <w:b/>
+          <w:bCs/>
+          <w:lang w:val="en-US"/>
+        </w:rPr>
+      </w:pPr>
+      <w:r>
+        <w:rPr>
+          <w:b/>
+          <w:bCs/>
+          <w:lang w:val="en-US"/>
+        </w:rPr>
+        <w:t>let camper = "James";</w:t>
+      </w:r>
+    </w:p>
+    <w:p>
+      <w:pPr>
+        <w:pStyle w:val="ListParagraph"/>
+        <w:numPr>
+          <w:ilvl w:val="0"/>
+          <w:numId w:val="1"/>
+        </w:numPr>
+        <w:rPr>
+          <w:b/>
+          <w:bCs/>
+          <w:lang w:val="en-US"/>
+        </w:rPr>
+      </w:pPr>
+      <w:r>
+        <w:rPr>
+          <w:b/>
+          <w:bCs/>
+          <w:lang w:val="en-US"/>
+        </w:rPr>
+        <w:t>let camper = "David";</w:t>
+      </w:r>
+    </w:p>
+    <w:p>
+      <w:pPr>
+        <w:rPr>
+          <w:lang w:val="en-US"/>
+        </w:rPr>
+      </w:pPr>
+      <w:r>
+        <w:rPr>
+          <w:lang w:val="en-US"/>
+        </w:rPr>
+        <w:t>The error can var camper = "James";</w:t>
+      </w:r>
+    </w:p>
+    <w:p>
+      <w:pPr>
+        <w:pStyle w:val="ListParagraph"/>
+        <w:numPr>
+          <w:ilvl w:val="0"/>
+          <w:numId w:val="3"/>
+        </w:numPr>
+        <w:rPr>
+          <w:b/>
+          <w:bCs/>
+          <w:lang w:val="en-US"/>
+        </w:rPr>
+      </w:pPr>
+      <w:r>
+        <w:rPr>
+          <w:b/>
+          <w:bCs/>
+          <w:lang w:val="en-US"/>
+        </w:rPr>
+        <w:t>var camper = "David";</w:t>
+      </w:r>
+    </w:p>
+    <w:p>
+      <w:pPr>
+        <w:pStyle w:val="ListParagraph"/>
+        <w:numPr>
+          <w:ilvl w:val="0"/>
+          <w:numId w:val="3"/>
+        </w:numPr>
+        <w:rPr>
+          <w:b/>
+          <w:bCs/>
+          <w:lang w:val="en-US"/>
+        </w:rPr>
+      </w:pPr>
+      <w:r>
+        <w:rPr>
+          <w:b/>
+          <w:bCs/>
+          <w:lang w:val="en-US"/>
+        </w:rPr>
+        <w:t>console.log(camper);</w:t>
+      </w:r>
+    </w:p>
+    <w:p>
+      <w:pPr>
+        <w:rPr>
+          <w:lang w:val="en-US"/>
+        </w:rPr>
+      </w:pPr>
+      <w:r>
+        <w:rPr>
+          <w:lang w:val="en-US"/>
+        </w:rPr>
+        <w:t>In the code above, the camper variable is originally declared as James, and is then overridden to be David. The console then displays the string David.be seen in your browser console.</w:t>
+      </w:r>
+    </w:p>
+    <w:p>
+      <w:pPr>
+        <w:pStyle w:val="ListParagraph"/>
+        <w:numPr>
+          <w:ilvl w:val="0"/>
+          <w:numId w:val="4"/>
+        </w:numPr>
+        <w:rPr>
+          <w:b/>
+          <w:bCs/>
+          <w:lang w:val="en-US"/>
+        </w:rPr>
+      </w:pPr>
+      <w:proofErr w:type="gramStart"/>
+      <w:r>
+        <w:rPr>
+          <w:b/>
+          <w:bCs/>
+          <w:lang w:val="en-US"/>
+        </w:rPr>
+        <w:t>console.log(</w:t>
+      </w:r>
+      <w:proofErr w:type="gramEnd"/>
+      <w:r>
+        <w:rPr>
+          <w:b/>
+          <w:bCs/>
+          <w:lang w:val="en-US"/>
+        </w:rPr>
+        <w:t>8+”5”); is “85”</w:t>
+      </w:r>
+    </w:p>
+    <w:p>
+      <w:pPr>
+        <w:pStyle w:val="ListParagraph"/>
+        <w:numPr>
+          <w:ilvl w:val="0"/>
+          <w:numId w:val="4"/>
+        </w:numPr>
+        <w:rPr>
+          <w:b/>
+          <w:bCs/>
+          <w:lang w:val="en-US"/>
+        </w:rPr>
+      </w:pPr>
+      <w:r>
+        <w:rPr>
+          <w:b/>
+          <w:bCs/>
+          <w:lang w:val="en-US"/>
+        </w:rPr>
+        <w:t>console.log(“</w:t>
+      </w:r>
+      <w:proofErr w:type="spellStart"/>
+      <w:r>
+        <w:rPr>
+          <w:b/>
+          <w:bCs/>
+          <w:lang w:val="en-US"/>
+        </w:rPr>
+        <w:t>hai</w:t>
+      </w:r>
+      <w:proofErr w:type="spellEnd"/>
+      <w:r>
+        <w:rPr>
+          <w:b/>
+          <w:bCs/>
+          <w:lang w:val="en-US"/>
+        </w:rPr>
+        <w:t xml:space="preserve">: “ + 5+9); is </w:t>
+      </w:r>
+      <w:proofErr w:type="spellStart"/>
+      <w:r>
+        <w:rPr>
+          <w:b/>
+          <w:bCs/>
+          <w:lang w:val="en-US"/>
+        </w:rPr>
+        <w:t>hai</w:t>
+      </w:r>
+      <w:proofErr w:type="spellEnd"/>
+      <w:r>
+        <w:rPr>
+          <w:b/>
+          <w:bCs/>
+          <w:lang w:val="en-US"/>
+        </w:rPr>
+        <w:t xml:space="preserve"> 59 </w:t>
+      </w:r>
+      <w:r>
+        <w:rPr>
+          <w:b/>
+          <w:bCs/>
+          <w:lang w:val="en-US"/>
+        </w:rPr>
+        <w:t xml:space="preserve"> if string appears first then the will be converted to string</w:t>
+      </w:r>
+    </w:p>
+    <w:p>
+      <w:pPr>
+        <w:rPr>
           <w:lang w:val="en-US"/>
         </w:rPr>
       </w:pPr>
@@ -179,6 +633,475 @@
     </w:sectPr>
   </w:body>
 </w:document>
+</file>
+
+<file path=word/numbering.xml><?xml version="1.0" encoding="utf-8"?>
+<w:numbering xmlns:wpc="http://schemas.microsoft.com/office/word/2010/wordprocessingCanvas" xmlns:cx="http://schemas.microsoft.com/office/drawing/2014/chartex" xmlns:cx1="http://schemas.microsoft.com/office/drawing/2015/9/8/chartex" xmlns:cx2="http://schemas.microsoft.com/office/drawing/2015/10/21/chartex" xmlns:cx3="http://schemas.microsoft.com/office/drawing/2016/5/9/chartex" xmlns:cx4="http://schemas.microsoft.com/office/drawing/2016/5/10/chartex" xmlns:cx5="http://schemas.microsoft.com/office/drawing/2016/5/11/chartex" xmlns:cx6="http://schemas.microsoft.com/office/drawing/2016/5/12/chartex" xmlns:cx7="http://schemas.microsoft.com/office/drawing/2016/5/13/chartex" xmlns:cx8="http://schemas.microsoft.com/office/drawing/2016/5/14/chartex" xmlns:mc="http://schemas.openxmlformats.org/markup-compatibility/2006" xmlns:aink="http://schemas.microsoft.com/office/drawing/2016/ink" xmlns:am3d="http://schemas.microsoft.com/office/drawing/2017/model3d" xmlns:o="urn:schemas-microsoft-com:office:office" xmlns:oel="http://schemas.microsoft.com/office/2019/extlst" xmlns:r="http://schemas.openxmlformats.org/officeDocument/2006/relationships" xmlns:m="http://schemas.openxmlformats.org/officeDocument/2006/math" xmlns:v="urn:schemas-microsoft-com:vml" xmlns:wp14="http://schemas.microsoft.com/office/word/2010/wordprocessingDrawing" xmlns:wp="http://schemas.openxmlformats.org/drawingml/2006/wordprocessingDrawing" xmlns:w10="urn:schemas-microsoft-com:office:word" xmlns:w="http://schemas.openxmlformats.org/wordprocessingml/2006/main" xmlns:w14="http://schemas.microsoft.com/office/word/2010/wordml" xmlns:w15="http://schemas.microsoft.com/office/word/2012/wordml" xmlns:w16cex="http://schemas.microsoft.com/office/word/2018/wordml/cex" xmlns:w16cid="http://schemas.microsoft.com/office/word/2016/wordml/cid" xmlns:w16="http://schemas.microsoft.com/office/word/2018/wordml" xmlns:w16sdtdh="http://schemas.microsoft.com/office/word/2020/wordml/sdtdatahash" xmlns:w16se="http://schemas.microsoft.com/office/word/2015/wordml/symex" xmlns:wpg="http://schemas.microsoft.com/office/word/2010/wordprocessingGroup" xmlns:wpi="http://schemas.microsoft.com/office/word/2010/wordprocessingInk" xmlns:wne="http://schemas.microsoft.com/office/word/2006/wordml" xmlns:wps="http://schemas.microsoft.com/office/word/2010/wordprocessingShape" mc:Ignorable="w14 w15 w16se w16cid w16 w16cex w16sdtdh wp14">
+  <w:abstractNum w:abstractNumId="0" w15:restartNumberingAfterBreak="0">
+    <w:nsid w:val="0B5B569F"/>
+    <w:multiLevelType w:val="hybridMultilevel"/>
+    <w:tmpl w:val="B930FB7A"/>
+    <w:lvl w:ilvl="0" w:tplc="40090001">
+      <w:start w:val="1"/>
+      <w:numFmt w:val="bullet"/>
+      <w:lvlText w:val=""/>
+      <w:lvlJc w:val="left"/>
+      <w:pPr>
+        <w:ind w:left="720" w:hanging="360"/>
+      </w:pPr>
+      <w:rPr>
+        <w:rFonts w:ascii="Symbol" w:hAnsi="Symbol" w:hint="default"/>
+      </w:rPr>
+    </w:lvl>
+    <w:lvl w:ilvl="1" w:tplc="40090003" w:tentative="1">
+      <w:start w:val="1"/>
+      <w:numFmt w:val="bullet"/>
+      <w:lvlText w:val="o"/>
+      <w:lvlJc w:val="left"/>
+      <w:pPr>
+        <w:ind w:left="1440" w:hanging="360"/>
+      </w:pPr>
+      <w:rPr>
+        <w:rFonts w:ascii="Courier New" w:hAnsi="Courier New" w:cs="Courier New" w:hint="default"/>
+      </w:rPr>
+    </w:lvl>
+    <w:lvl w:ilvl="2" w:tplc="40090005" w:tentative="1">
+      <w:start w:val="1"/>
+      <w:numFmt w:val="bullet"/>
+      <w:lvlText w:val=""/>
+      <w:lvlJc w:val="left"/>
+      <w:pPr>
+        <w:ind w:left="2160" w:hanging="360"/>
+      </w:pPr>
+      <w:rPr>
+        <w:rFonts w:ascii="Wingdings" w:hAnsi="Wingdings" w:hint="default"/>
+      </w:rPr>
+    </w:lvl>
+    <w:lvl w:ilvl="3" w:tplc="40090001" w:tentative="1">
+      <w:start w:val="1"/>
+      <w:numFmt w:val="bullet"/>
+      <w:lvlText w:val=""/>
+      <w:lvlJc w:val="left"/>
+      <w:pPr>
+        <w:ind w:left="2880" w:hanging="360"/>
+      </w:pPr>
+      <w:rPr>
+        <w:rFonts w:ascii="Symbol" w:hAnsi="Symbol" w:hint="default"/>
+      </w:rPr>
+    </w:lvl>
+    <w:lvl w:ilvl="4" w:tplc="40090003" w:tentative="1">
+      <w:start w:val="1"/>
+      <w:numFmt w:val="bullet"/>
+      <w:lvlText w:val="o"/>
+      <w:lvlJc w:val="left"/>
+      <w:pPr>
+        <w:ind w:left="3600" w:hanging="360"/>
+      </w:pPr>
+      <w:rPr>
+        <w:rFonts w:ascii="Courier New" w:hAnsi="Courier New" w:cs="Courier New" w:hint="default"/>
+      </w:rPr>
+    </w:lvl>
+    <w:lvl w:ilvl="5" w:tplc="40090005" w:tentative="1">
+      <w:start w:val="1"/>
+      <w:numFmt w:val="bullet"/>
+      <w:lvlText w:val=""/>
+      <w:lvlJc w:val="left"/>
+      <w:pPr>
+        <w:ind w:left="4320" w:hanging="360"/>
+      </w:pPr>
+      <w:rPr>
+        <w:rFonts w:ascii="Wingdings" w:hAnsi="Wingdings" w:hint="default"/>
+      </w:rPr>
+    </w:lvl>
+    <w:lvl w:ilvl="6" w:tplc="40090001" w:tentative="1">
+      <w:start w:val="1"/>
+      <w:numFmt w:val="bullet"/>
+      <w:lvlText w:val=""/>
+      <w:lvlJc w:val="left"/>
+      <w:pPr>
+        <w:ind w:left="5040" w:hanging="360"/>
+      </w:pPr>
+      <w:rPr>
+        <w:rFonts w:ascii="Symbol" w:hAnsi="Symbol" w:hint="default"/>
+      </w:rPr>
+    </w:lvl>
+    <w:lvl w:ilvl="7" w:tplc="40090003" w:tentative="1">
+      <w:start w:val="1"/>
+      <w:numFmt w:val="bullet"/>
+      <w:lvlText w:val="o"/>
+      <w:lvlJc w:val="left"/>
+      <w:pPr>
+        <w:ind w:left="5760" w:hanging="360"/>
+      </w:pPr>
+      <w:rPr>
+        <w:rFonts w:ascii="Courier New" w:hAnsi="Courier New" w:cs="Courier New" w:hint="default"/>
+      </w:rPr>
+    </w:lvl>
+    <w:lvl w:ilvl="8" w:tplc="40090005" w:tentative="1">
+      <w:start w:val="1"/>
+      <w:numFmt w:val="bullet"/>
+      <w:lvlText w:val=""/>
+      <w:lvlJc w:val="left"/>
+      <w:pPr>
+        <w:ind w:left="6480" w:hanging="360"/>
+      </w:pPr>
+      <w:rPr>
+        <w:rFonts w:ascii="Wingdings" w:hAnsi="Wingdings" w:hint="default"/>
+      </w:rPr>
+    </w:lvl>
+  </w:abstractNum>
+  <w:abstractNum w:abstractNumId="1" w15:restartNumberingAfterBreak="0">
+    <w:nsid w:val="57593832"/>
+    <w:multiLevelType w:val="hybridMultilevel"/>
+    <w:tmpl w:val="07C0CABA"/>
+    <w:lvl w:ilvl="0" w:tplc="40090001">
+      <w:start w:val="1"/>
+      <w:numFmt w:val="bullet"/>
+      <w:lvlText w:val=""/>
+      <w:lvlJc w:val="left"/>
+      <w:pPr>
+        <w:ind w:left="720" w:hanging="360"/>
+      </w:pPr>
+      <w:rPr>
+        <w:rFonts w:ascii="Symbol" w:hAnsi="Symbol" w:hint="default"/>
+      </w:rPr>
+    </w:lvl>
+    <w:lvl w:ilvl="1" w:tplc="40090003" w:tentative="1">
+      <w:start w:val="1"/>
+      <w:numFmt w:val="bullet"/>
+      <w:lvlText w:val="o"/>
+      <w:lvlJc w:val="left"/>
+      <w:pPr>
+        <w:ind w:left="1440" w:hanging="360"/>
+      </w:pPr>
+      <w:rPr>
+        <w:rFonts w:ascii="Courier New" w:hAnsi="Courier New" w:cs="Courier New" w:hint="default"/>
+      </w:rPr>
+    </w:lvl>
+    <w:lvl w:ilvl="2" w:tplc="40090005" w:tentative="1">
+      <w:start w:val="1"/>
+      <w:numFmt w:val="bullet"/>
+      <w:lvlText w:val=""/>
+      <w:lvlJc w:val="left"/>
+      <w:pPr>
+        <w:ind w:left="2160" w:hanging="360"/>
+      </w:pPr>
+      <w:rPr>
+        <w:rFonts w:ascii="Wingdings" w:hAnsi="Wingdings" w:hint="default"/>
+      </w:rPr>
+    </w:lvl>
+    <w:lvl w:ilvl="3" w:tplc="40090001" w:tentative="1">
+      <w:start w:val="1"/>
+      <w:numFmt w:val="bullet"/>
+      <w:lvlText w:val=""/>
+      <w:lvlJc w:val="left"/>
+      <w:pPr>
+        <w:ind w:left="2880" w:hanging="360"/>
+      </w:pPr>
+      <w:rPr>
+        <w:rFonts w:ascii="Symbol" w:hAnsi="Symbol" w:hint="default"/>
+      </w:rPr>
+    </w:lvl>
+    <w:lvl w:ilvl="4" w:tplc="40090003" w:tentative="1">
+      <w:start w:val="1"/>
+      <w:numFmt w:val="bullet"/>
+      <w:lvlText w:val="o"/>
+      <w:lvlJc w:val="left"/>
+      <w:pPr>
+        <w:ind w:left="3600" w:hanging="360"/>
+      </w:pPr>
+      <w:rPr>
+        <w:rFonts w:ascii="Courier New" w:hAnsi="Courier New" w:cs="Courier New" w:hint="default"/>
+      </w:rPr>
+    </w:lvl>
+    <w:lvl w:ilvl="5" w:tplc="40090005" w:tentative="1">
+      <w:start w:val="1"/>
+      <w:numFmt w:val="bullet"/>
+      <w:lvlText w:val=""/>
+      <w:lvlJc w:val="left"/>
+      <w:pPr>
+        <w:ind w:left="4320" w:hanging="360"/>
+      </w:pPr>
+      <w:rPr>
+        <w:rFonts w:ascii="Wingdings" w:hAnsi="Wingdings" w:hint="default"/>
+      </w:rPr>
+    </w:lvl>
+    <w:lvl w:ilvl="6" w:tplc="40090001" w:tentative="1">
+      <w:start w:val="1"/>
+      <w:numFmt w:val="bullet"/>
+      <w:lvlText w:val=""/>
+      <w:lvlJc w:val="left"/>
+      <w:pPr>
+        <w:ind w:left="5040" w:hanging="360"/>
+      </w:pPr>
+      <w:rPr>
+        <w:rFonts w:ascii="Symbol" w:hAnsi="Symbol" w:hint="default"/>
+      </w:rPr>
+    </w:lvl>
+    <w:lvl w:ilvl="7" w:tplc="40090003" w:tentative="1">
+      <w:start w:val="1"/>
+      <w:numFmt w:val="bullet"/>
+      <w:lvlText w:val="o"/>
+      <w:lvlJc w:val="left"/>
+      <w:pPr>
+        <w:ind w:left="5760" w:hanging="360"/>
+      </w:pPr>
+      <w:rPr>
+        <w:rFonts w:ascii="Courier New" w:hAnsi="Courier New" w:cs="Courier New" w:hint="default"/>
+      </w:rPr>
+    </w:lvl>
+    <w:lvl w:ilvl="8" w:tplc="40090005" w:tentative="1">
+      <w:start w:val="1"/>
+      <w:numFmt w:val="bullet"/>
+      <w:lvlText w:val=""/>
+      <w:lvlJc w:val="left"/>
+      <w:pPr>
+        <w:ind w:left="6480" w:hanging="360"/>
+      </w:pPr>
+      <w:rPr>
+        <w:rFonts w:ascii="Wingdings" w:hAnsi="Wingdings" w:hint="default"/>
+      </w:rPr>
+    </w:lvl>
+  </w:abstractNum>
+  <w:abstractNum w:abstractNumId="2" w15:restartNumberingAfterBreak="0">
+    <w:nsid w:val="69E00E4E"/>
+    <w:multiLevelType w:val="hybridMultilevel"/>
+    <w:tmpl w:val="27A0AD46"/>
+    <w:lvl w:ilvl="0" w:tplc="40090001">
+      <w:start w:val="1"/>
+      <w:numFmt w:val="bullet"/>
+      <w:lvlText w:val=""/>
+      <w:lvlJc w:val="left"/>
+      <w:pPr>
+        <w:ind w:left="720" w:hanging="360"/>
+      </w:pPr>
+      <w:rPr>
+        <w:rFonts w:ascii="Symbol" w:hAnsi="Symbol" w:hint="default"/>
+      </w:rPr>
+    </w:lvl>
+    <w:lvl w:ilvl="1" w:tplc="40090003" w:tentative="1">
+      <w:start w:val="1"/>
+      <w:numFmt w:val="bullet"/>
+      <w:lvlText w:val="o"/>
+      <w:lvlJc w:val="left"/>
+      <w:pPr>
+        <w:ind w:left="1440" w:hanging="360"/>
+      </w:pPr>
+      <w:rPr>
+        <w:rFonts w:ascii="Courier New" w:hAnsi="Courier New" w:cs="Courier New" w:hint="default"/>
+      </w:rPr>
+    </w:lvl>
+    <w:lvl w:ilvl="2" w:tplc="40090005" w:tentative="1">
+      <w:start w:val="1"/>
+      <w:numFmt w:val="bullet"/>
+      <w:lvlText w:val=""/>
+      <w:lvlJc w:val="left"/>
+      <w:pPr>
+        <w:ind w:left="2160" w:hanging="360"/>
+      </w:pPr>
+      <w:rPr>
+        <w:rFonts w:ascii="Wingdings" w:hAnsi="Wingdings" w:hint="default"/>
+      </w:rPr>
+    </w:lvl>
+    <w:lvl w:ilvl="3" w:tplc="40090001" w:tentative="1">
+      <w:start w:val="1"/>
+      <w:numFmt w:val="bullet"/>
+      <w:lvlText w:val=""/>
+      <w:lvlJc w:val="left"/>
+      <w:pPr>
+        <w:ind w:left="2880" w:hanging="360"/>
+      </w:pPr>
+      <w:rPr>
+        <w:rFonts w:ascii="Symbol" w:hAnsi="Symbol" w:hint="default"/>
+      </w:rPr>
+    </w:lvl>
+    <w:lvl w:ilvl="4" w:tplc="40090003" w:tentative="1">
+      <w:start w:val="1"/>
+      <w:numFmt w:val="bullet"/>
+      <w:lvlText w:val="o"/>
+      <w:lvlJc w:val="left"/>
+      <w:pPr>
+        <w:ind w:left="3600" w:hanging="360"/>
+      </w:pPr>
+      <w:rPr>
+        <w:rFonts w:ascii="Courier New" w:hAnsi="Courier New" w:cs="Courier New" w:hint="default"/>
+      </w:rPr>
+    </w:lvl>
+    <w:lvl w:ilvl="5" w:tplc="40090005" w:tentative="1">
+      <w:start w:val="1"/>
+      <w:numFmt w:val="bullet"/>
+      <w:lvlText w:val=""/>
+      <w:lvlJc w:val="left"/>
+      <w:pPr>
+        <w:ind w:left="4320" w:hanging="360"/>
+      </w:pPr>
+      <w:rPr>
+        <w:rFonts w:ascii="Wingdings" w:hAnsi="Wingdings" w:hint="default"/>
+      </w:rPr>
+    </w:lvl>
+    <w:lvl w:ilvl="6" w:tplc="40090001" w:tentative="1">
+      <w:start w:val="1"/>
+      <w:numFmt w:val="bullet"/>
+      <w:lvlText w:val=""/>
+      <w:lvlJc w:val="left"/>
+      <w:pPr>
+        <w:ind w:left="5040" w:hanging="360"/>
+      </w:pPr>
+      <w:rPr>
+        <w:rFonts w:ascii="Symbol" w:hAnsi="Symbol" w:hint="default"/>
+      </w:rPr>
+    </w:lvl>
+    <w:lvl w:ilvl="7" w:tplc="40090003" w:tentative="1">
+      <w:start w:val="1"/>
+      <w:numFmt w:val="bullet"/>
+      <w:lvlText w:val="o"/>
+      <w:lvlJc w:val="left"/>
+      <w:pPr>
+        <w:ind w:left="5760" w:hanging="360"/>
+      </w:pPr>
+      <w:rPr>
+        <w:rFonts w:ascii="Courier New" w:hAnsi="Courier New" w:cs="Courier New" w:hint="default"/>
+      </w:rPr>
+    </w:lvl>
+    <w:lvl w:ilvl="8" w:tplc="40090005" w:tentative="1">
+      <w:start w:val="1"/>
+      <w:numFmt w:val="bullet"/>
+      <w:lvlText w:val=""/>
+      <w:lvlJc w:val="left"/>
+      <w:pPr>
+        <w:ind w:left="6480" w:hanging="360"/>
+      </w:pPr>
+      <w:rPr>
+        <w:rFonts w:ascii="Wingdings" w:hAnsi="Wingdings" w:hint="default"/>
+      </w:rPr>
+    </w:lvl>
+  </w:abstractNum>
+  <w:abstractNum w:abstractNumId="3" w15:restartNumberingAfterBreak="0">
+    <w:nsid w:val="75063C89"/>
+    <w:multiLevelType w:val="hybridMultilevel"/>
+    <w:tmpl w:val="06427788"/>
+    <w:lvl w:ilvl="0" w:tplc="40090001">
+      <w:start w:val="1"/>
+      <w:numFmt w:val="bullet"/>
+      <w:lvlText w:val=""/>
+      <w:lvlJc w:val="left"/>
+      <w:pPr>
+        <w:ind w:left="720" w:hanging="360"/>
+      </w:pPr>
+      <w:rPr>
+        <w:rFonts w:ascii="Symbol" w:hAnsi="Symbol" w:hint="default"/>
+      </w:rPr>
+    </w:lvl>
+    <w:lvl w:ilvl="1" w:tplc="40090003" w:tentative="1">
+      <w:start w:val="1"/>
+      <w:numFmt w:val="bullet"/>
+      <w:lvlText w:val="o"/>
+      <w:lvlJc w:val="left"/>
+      <w:pPr>
+        <w:ind w:left="1440" w:hanging="360"/>
+      </w:pPr>
+      <w:rPr>
+        <w:rFonts w:ascii="Courier New" w:hAnsi="Courier New" w:cs="Courier New" w:hint="default"/>
+      </w:rPr>
+    </w:lvl>
+    <w:lvl w:ilvl="2" w:tplc="40090005" w:tentative="1">
+      <w:start w:val="1"/>
+      <w:numFmt w:val="bullet"/>
+      <w:lvlText w:val=""/>
+      <w:lvlJc w:val="left"/>
+      <w:pPr>
+        <w:ind w:left="2160" w:hanging="360"/>
+      </w:pPr>
+      <w:rPr>
+        <w:rFonts w:ascii="Wingdings" w:hAnsi="Wingdings" w:hint="default"/>
+      </w:rPr>
+    </w:lvl>
+    <w:lvl w:ilvl="3" w:tplc="40090001" w:tentative="1">
+      <w:start w:val="1"/>
+      <w:numFmt w:val="bullet"/>
+      <w:lvlText w:val=""/>
+      <w:lvlJc w:val="left"/>
+      <w:pPr>
+        <w:ind w:left="2880" w:hanging="360"/>
+      </w:pPr>
+      <w:rPr>
+        <w:rFonts w:ascii="Symbol" w:hAnsi="Symbol" w:hint="default"/>
+      </w:rPr>
+    </w:lvl>
+    <w:lvl w:ilvl="4" w:tplc="40090003" w:tentative="1">
+      <w:start w:val="1"/>
+      <w:numFmt w:val="bullet"/>
+      <w:lvlText w:val="o"/>
+      <w:lvlJc w:val="left"/>
+      <w:pPr>
+        <w:ind w:left="3600" w:hanging="360"/>
+      </w:pPr>
+      <w:rPr>
+        <w:rFonts w:ascii="Courier New" w:hAnsi="Courier New" w:cs="Courier New" w:hint="default"/>
+      </w:rPr>
+    </w:lvl>
+    <w:lvl w:ilvl="5" w:tplc="40090005" w:tentative="1">
+      <w:start w:val="1"/>
+      <w:numFmt w:val="bullet"/>
+      <w:lvlText w:val=""/>
+      <w:lvlJc w:val="left"/>
+      <w:pPr>
+        <w:ind w:left="4320" w:hanging="360"/>
+      </w:pPr>
+      <w:rPr>
+        <w:rFonts w:ascii="Wingdings" w:hAnsi="Wingdings" w:hint="default"/>
+      </w:rPr>
+    </w:lvl>
+    <w:lvl w:ilvl="6" w:tplc="40090001" w:tentative="1">
+      <w:start w:val="1"/>
+      <w:numFmt w:val="bullet"/>
+      <w:lvlText w:val=""/>
+      <w:lvlJc w:val="left"/>
+      <w:pPr>
+        <w:ind w:left="5040" w:hanging="360"/>
+      </w:pPr>
+      <w:rPr>
+        <w:rFonts w:ascii="Symbol" w:hAnsi="Symbol" w:hint="default"/>
+      </w:rPr>
+    </w:lvl>
+    <w:lvl w:ilvl="7" w:tplc="40090003" w:tentative="1">
+      <w:start w:val="1"/>
+      <w:numFmt w:val="bullet"/>
+      <w:lvlText w:val="o"/>
+      <w:lvlJc w:val="left"/>
+      <w:pPr>
+        <w:ind w:left="5760" w:hanging="360"/>
+      </w:pPr>
+      <w:rPr>
+        <w:rFonts w:ascii="Courier New" w:hAnsi="Courier New" w:cs="Courier New" w:hint="default"/>
+      </w:rPr>
+    </w:lvl>
+    <w:lvl w:ilvl="8" w:tplc="40090005" w:tentative="1">
+      <w:start w:val="1"/>
+      <w:numFmt w:val="bullet"/>
+      <w:lvlText w:val=""/>
+      <w:lvlJc w:val="left"/>
+      <w:pPr>
+        <w:ind w:left="6480" w:hanging="360"/>
+      </w:pPr>
+      <w:rPr>
+        <w:rFonts w:ascii="Wingdings" w:hAnsi="Wingdings" w:hint="default"/>
+      </w:rPr>
+    </w:lvl>
+  </w:abstractNum>
+  <w:num w:numId="1" w16cid:durableId="1637756029">
+    <w:abstractNumId w:val="2"/>
+  </w:num>
+  <w:num w:numId="2" w16cid:durableId="1851985022">
+    <w:abstractNumId w:val="3"/>
+  </w:num>
+  <w:num w:numId="3" w16cid:durableId="2118286811">
+    <w:abstractNumId w:val="0"/>
+  </w:num>
+  <w:num w:numId="4" w16cid:durableId="1116942444">
+    <w:abstractNumId w:val="1"/>
+  </w:num>
+</w:numbering>
 </file>
 
 <file path=word/styles.xml><?xml version="1.0" encoding="utf-8"?>
@@ -583,7 +1506,6 @@
   <w:style w:type="character" w:default="1" w:styleId="DefaultParagraphFont">
     <w:name w:val="Default Paragraph Font"/>
     <w:uiPriority w:val="1"/>
-    <w:semiHidden/>
     <w:unhideWhenUsed/>
   </w:style>
   <w:style w:type="table" w:default="1" w:styleId="TableNormal">
@@ -661,6 +1583,17 @@
     <w:name w:val="token"/>
     <w:basedOn w:val="DefaultParagraphFont"/>
     <w:rsid w:val="00F76F48"/>
+  </w:style>
+  <w:style w:type="paragraph" w:styleId="ListParagraph">
+    <w:name w:val="List Paragraph"/>
+    <w:basedOn w:val="Normal"/>
+    <w:uiPriority w:val="34"/>
+    <w:qFormat/>
+    <w:rsid w:val="002546EC"/>
+    <w:pPr>
+      <w:ind w:left="720"/>
+      <w:contextualSpacing/>
+    </w:pPr>
   </w:style>
 </w:styles>
 </file>
